--- a/Test_BP/Fol_2k_files_500(2)/de-DE/file 500_2 - Copy (16)_de.docx
+++ b/Test_BP/Fol_2k_files_500(2)/de-DE/file 500_2 - Copy (16)_de.docx
@@ -1,7 +1,7 @@
 
 <file path=word/document.xml><?xml version="1.0" encoding="utf-8"?>
 <w:document xmlns:wpc="http://schemas.microsoft.com/office/word/2010/wordprocessingCanvas" xmlns:cx="http://schemas.microsoft.com/office/drawing/2014/chartex" xmlns:cx1="http://schemas.microsoft.com/office/drawing/2015/9/8/chartex" xmlns:cx2="http://schemas.microsoft.com/office/drawing/2015/10/21/chartex" xmlns:cx3="http://schemas.microsoft.com/office/drawing/2016/5/9/chartex" xmlns:cx4="http://schemas.microsoft.com/office/drawing/2016/5/10/chartex" xmlns:cx5="http://schemas.microsoft.com/office/drawing/2016/5/11/chartex" xmlns:mc="http://schemas.openxmlformats.org/markup-compatibility/2006" xmlns:o="urn:schemas-microsoft-com:office:office" xmlns:r="http://schemas.openxmlformats.org/officeDocument/2006/relationships" xmlns:m="http://schemas.openxmlformats.org/officeDocument/2006/math" xmlns:v="urn:schemas-microsoft-com:vml" xmlns:wp14="http://schemas.microsoft.com/office/word/2010/wordprocessingDrawing" xmlns:wp="http://schemas.openxmlformats.org/drawingml/2006/wordprocessingDrawing" xmlns:w10="urn:schemas-microsoft-com:office:word" xmlns:w="http://schemas.openxmlformats.org/wordprocessingml/2006/main" xmlns:w14="http://schemas.microsoft.com/office/word/2010/wordml" xmlns:w15="http://schemas.microsoft.com/office/word/2012/wordml" xmlns:wne="http://schemas.microsoft.com/office/word/2006/wordml" xmlns:wpg="http://schemas.microsoft.com/office/word/2010/wordprocessingGroup" xmlns:wpi="http://schemas.microsoft.com/office/word/2010/wordprocessingInk" xmlns:wps="http://schemas.microsoft.com/office/word/2010/wordprocessingShape" mc:Ignorable="w14 w15 wp14">
-  <!-- Generated by Aspose.Words for Java 20.12.0 -->
+  <!-- Generated by Aspose.Words for Java 21.10.0 -->
   <w:body>
     <w:p>
       <w:pPr>
@@ -35,44 +35,44 @@
           <w:highlight w:val="none"/>
           <w:u w:val="none" w:color="auto"/>
           <w:effect w:val="none"/>
-          <w:bdr w:val="nil"/>
-          <w:shd w:val="clear" w:color="auto" w:fill="auto"/>
-          <w:vertAlign w:val="baseline"/>
-          <w:rtl w:val="0"/>
-          <w:cs w:val="0"/>
-          <w:lang w:val="de-DE" w:eastAsia="zh-TW" w:bidi="ar-SA"/>
-        </w:rPr>
-        <w:t>t éèxcéèpt tòò sòò téèmpéèr müûtüûáâl táâstéès mòòthéèr.</w:t>
-      </w:r>
-      <w:r>
-        <w:rPr>
-          <w:rStyle w:val="DefaultParagraphFont"/>
-          <w:rFonts w:ascii="Calibri" w:eastAsia="Calibri" w:hAnsi="Calibri" w:cs="Calibri"/>
-          <w:b w:val="0"/>
-          <w:bCs w:val="0"/>
-          <w:i w:val="0"/>
-          <w:iCs w:val="0"/>
-          <w:caps w:val="0"/>
-          <w:smallCaps w:val="0"/>
-          <w:strike w:val="0"/>
-          <w:dstrike w:val="0"/>
-          <w:outline w:val="0"/>
-          <w:shadow w:val="0"/>
-          <w:emboss w:val="0"/>
-          <w:imprint w:val="0"/>
-          <w:noProof w:val="0"/>
-          <w:vanish w:val="0"/>
-          <w:color w:val="auto"/>
-          <w:spacing w:val="0"/>
-          <w:w w:val="100"/>
-          <w:kern w:val="0"/>
-          <w:position w:val="0"/>
-          <w:sz w:val="22"/>
-          <w:szCs w:val="22"/>
-          <w:highlight w:val="none"/>
-          <w:u w:val="none" w:color="auto"/>
-          <w:effect w:val="none"/>
-          <w:bdr w:val="nil"/>
+          <w:bdr w:val="none" w:sz="0" w:space="0" w:color="auto"/>
+          <w:shd w:val="clear" w:color="auto" w:fill="auto"/>
+          <w:vertAlign w:val="baseline"/>
+          <w:rtl w:val="0"/>
+          <w:cs w:val="0"/>
+          <w:lang w:val="de-DE" w:eastAsia="zh-TW" w:bidi="ar-SA"/>
+        </w:rPr>
+        <w:t>t ëéxcëépt töõ söõ tëémpëér müûtüûáæl táæstëés möõthëér.</w:t>
+      </w:r>
+      <w:r>
+        <w:rPr>
+          <w:rStyle w:val="DefaultParagraphFont"/>
+          <w:rFonts w:ascii="Calibri" w:eastAsia="Calibri" w:hAnsi="Calibri" w:cs="Calibri"/>
+          <w:b w:val="0"/>
+          <w:bCs w:val="0"/>
+          <w:i w:val="0"/>
+          <w:iCs w:val="0"/>
+          <w:caps w:val="0"/>
+          <w:smallCaps w:val="0"/>
+          <w:strike w:val="0"/>
+          <w:dstrike w:val="0"/>
+          <w:outline w:val="0"/>
+          <w:shadow w:val="0"/>
+          <w:emboss w:val="0"/>
+          <w:imprint w:val="0"/>
+          <w:noProof w:val="0"/>
+          <w:vanish w:val="0"/>
+          <w:color w:val="auto"/>
+          <w:spacing w:val="0"/>
+          <w:w w:val="100"/>
+          <w:kern w:val="0"/>
+          <w:position w:val="0"/>
+          <w:sz w:val="22"/>
+          <w:szCs w:val="22"/>
+          <w:highlight w:val="none"/>
+          <w:u w:val="none" w:color="auto"/>
+          <w:effect w:val="none"/>
+          <w:bdr w:val="none" w:sz="0" w:space="0" w:color="auto"/>
           <w:shd w:val="clear" w:color="auto" w:fill="auto"/>
           <w:vertAlign w:val="baseline"/>
           <w:rtl w:val="0"/>
@@ -109,44 +109,44 @@
           <w:highlight w:val="none"/>
           <w:u w:val="none" w:color="auto"/>
           <w:effect w:val="none"/>
-          <w:bdr w:val="nil"/>
-          <w:shd w:val="clear" w:color="auto" w:fill="auto"/>
-          <w:vertAlign w:val="baseline"/>
-          <w:rtl w:val="0"/>
-          <w:cs w:val="0"/>
-          <w:lang w:val="de-DE" w:eastAsia="zh-TW" w:bidi="ar-SA"/>
-        </w:rPr>
-        <w:t>Ìntêérêéstêéd cüültïïváàtêéd ïïts cöóntïïnüüïïng nöów yêét áàrêé.</w:t>
-      </w:r>
-      <w:r>
-        <w:rPr>
-          <w:rStyle w:val="DefaultParagraphFont"/>
-          <w:rFonts w:ascii="Calibri" w:eastAsia="Calibri" w:hAnsi="Calibri" w:cs="Calibri"/>
-          <w:b w:val="0"/>
-          <w:bCs w:val="0"/>
-          <w:i w:val="0"/>
-          <w:iCs w:val="0"/>
-          <w:caps w:val="0"/>
-          <w:smallCaps w:val="0"/>
-          <w:strike w:val="0"/>
-          <w:dstrike w:val="0"/>
-          <w:outline w:val="0"/>
-          <w:shadow w:val="0"/>
-          <w:emboss w:val="0"/>
-          <w:imprint w:val="0"/>
-          <w:noProof w:val="0"/>
-          <w:vanish w:val="0"/>
-          <w:color w:val="auto"/>
-          <w:spacing w:val="0"/>
-          <w:w w:val="100"/>
-          <w:kern w:val="0"/>
-          <w:position w:val="0"/>
-          <w:sz w:val="22"/>
-          <w:szCs w:val="22"/>
-          <w:highlight w:val="none"/>
-          <w:u w:val="none" w:color="auto"/>
-          <w:effect w:val="none"/>
-          <w:bdr w:val="nil"/>
+          <w:bdr w:val="none" w:sz="0" w:space="0" w:color="auto"/>
+          <w:shd w:val="clear" w:color="auto" w:fill="auto"/>
+          <w:vertAlign w:val="baseline"/>
+          <w:rtl w:val="0"/>
+          <w:cs w:val="0"/>
+          <w:lang w:val="de-DE" w:eastAsia="zh-TW" w:bidi="ar-SA"/>
+        </w:rPr>
+        <w:t>Întêèrêèstêèd cýûltìívãàtêèd ìíts cõóntìínýûìíng nõów yêèt ãàrêè.</w:t>
+      </w:r>
+      <w:r>
+        <w:rPr>
+          <w:rStyle w:val="DefaultParagraphFont"/>
+          <w:rFonts w:ascii="Calibri" w:eastAsia="Calibri" w:hAnsi="Calibri" w:cs="Calibri"/>
+          <w:b w:val="0"/>
+          <w:bCs w:val="0"/>
+          <w:i w:val="0"/>
+          <w:iCs w:val="0"/>
+          <w:caps w:val="0"/>
+          <w:smallCaps w:val="0"/>
+          <w:strike w:val="0"/>
+          <w:dstrike w:val="0"/>
+          <w:outline w:val="0"/>
+          <w:shadow w:val="0"/>
+          <w:emboss w:val="0"/>
+          <w:imprint w:val="0"/>
+          <w:noProof w:val="0"/>
+          <w:vanish w:val="0"/>
+          <w:color w:val="auto"/>
+          <w:spacing w:val="0"/>
+          <w:w w:val="100"/>
+          <w:kern w:val="0"/>
+          <w:position w:val="0"/>
+          <w:sz w:val="22"/>
+          <w:szCs w:val="22"/>
+          <w:highlight w:val="none"/>
+          <w:u w:val="none" w:color="auto"/>
+          <w:effect w:val="none"/>
+          <w:bdr w:val="none" w:sz="0" w:space="0" w:color="auto"/>
           <w:shd w:val="clear" w:color="auto" w:fill="auto"/>
           <w:vertAlign w:val="baseline"/>
           <w:rtl w:val="0"/>
@@ -183,44 +183,44 @@
           <w:highlight w:val="none"/>
           <w:u w:val="none" w:color="auto"/>
           <w:effect w:val="none"/>
-          <w:bdr w:val="nil"/>
-          <w:shd w:val="clear" w:color="auto" w:fill="auto"/>
-          <w:vertAlign w:val="baseline"/>
-          <w:rtl w:val="0"/>
-          <w:cs w:val="0"/>
-          <w:lang w:val="de-DE" w:eastAsia="zh-TW" w:bidi="ar-SA"/>
-        </w:rPr>
-        <w:t>Óùýt íìntèérèéstèéd ààccèéptààncèé òôùýr pààrtíìààlíìty ààffròôntíìng ùýnplèéààsàànt why ààdd.</w:t>
-      </w:r>
-      <w:r>
-        <w:rPr>
-          <w:rStyle w:val="DefaultParagraphFont"/>
-          <w:rFonts w:ascii="Calibri" w:eastAsia="Calibri" w:hAnsi="Calibri" w:cs="Calibri"/>
-          <w:b w:val="0"/>
-          <w:bCs w:val="0"/>
-          <w:i w:val="0"/>
-          <w:iCs w:val="0"/>
-          <w:caps w:val="0"/>
-          <w:smallCaps w:val="0"/>
-          <w:strike w:val="0"/>
-          <w:dstrike w:val="0"/>
-          <w:outline w:val="0"/>
-          <w:shadow w:val="0"/>
-          <w:emboss w:val="0"/>
-          <w:imprint w:val="0"/>
-          <w:noProof w:val="0"/>
-          <w:vanish w:val="0"/>
-          <w:color w:val="auto"/>
-          <w:spacing w:val="0"/>
-          <w:w w:val="100"/>
-          <w:kern w:val="0"/>
-          <w:position w:val="0"/>
-          <w:sz w:val="22"/>
-          <w:szCs w:val="22"/>
-          <w:highlight w:val="none"/>
-          <w:u w:val="none" w:color="auto"/>
-          <w:effect w:val="none"/>
-          <w:bdr w:val="nil"/>
+          <w:bdr w:val="none" w:sz="0" w:space="0" w:color="auto"/>
+          <w:shd w:val="clear" w:color="auto" w:fill="auto"/>
+          <w:vertAlign w:val="baseline"/>
+          <w:rtl w:val="0"/>
+          <w:cs w:val="0"/>
+          <w:lang w:val="de-DE" w:eastAsia="zh-TW" w:bidi="ar-SA"/>
+        </w:rPr>
+        <w:t>Óûüt íïntêèrêèstêèd àâccêèptàâncêè óôûür pàârtíïàâlíïty àâffróôntíïng ûünplêèàâsàânt why àâdd.</w:t>
+      </w:r>
+      <w:r>
+        <w:rPr>
+          <w:rStyle w:val="DefaultParagraphFont"/>
+          <w:rFonts w:ascii="Calibri" w:eastAsia="Calibri" w:hAnsi="Calibri" w:cs="Calibri"/>
+          <w:b w:val="0"/>
+          <w:bCs w:val="0"/>
+          <w:i w:val="0"/>
+          <w:iCs w:val="0"/>
+          <w:caps w:val="0"/>
+          <w:smallCaps w:val="0"/>
+          <w:strike w:val="0"/>
+          <w:dstrike w:val="0"/>
+          <w:outline w:val="0"/>
+          <w:shadow w:val="0"/>
+          <w:emboss w:val="0"/>
+          <w:imprint w:val="0"/>
+          <w:noProof w:val="0"/>
+          <w:vanish w:val="0"/>
+          <w:color w:val="auto"/>
+          <w:spacing w:val="0"/>
+          <w:w w:val="100"/>
+          <w:kern w:val="0"/>
+          <w:position w:val="0"/>
+          <w:sz w:val="22"/>
+          <w:szCs w:val="22"/>
+          <w:highlight w:val="none"/>
+          <w:u w:val="none" w:color="auto"/>
+          <w:effect w:val="none"/>
+          <w:bdr w:val="none" w:sz="0" w:space="0" w:color="auto"/>
           <w:shd w:val="clear" w:color="auto" w:fill="auto"/>
           <w:vertAlign w:val="baseline"/>
           <w:rtl w:val="0"/>
@@ -257,44 +257,44 @@
           <w:highlight w:val="none"/>
           <w:u w:val="none" w:color="auto"/>
           <w:effect w:val="none"/>
-          <w:bdr w:val="nil"/>
-          <w:shd w:val="clear" w:color="auto" w:fill="auto"/>
-          <w:vertAlign w:val="baseline"/>
-          <w:rtl w:val="0"/>
-          <w:cs w:val="0"/>
-          <w:lang w:val="de-DE" w:eastAsia="zh-TW" w:bidi="ar-SA"/>
-        </w:rPr>
-        <w:t>Êstèêèêm gàárdèên mèên yèêt shy cóôûûrsèê.</w:t>
-      </w:r>
-      <w:r>
-        <w:rPr>
-          <w:rStyle w:val="DefaultParagraphFont"/>
-          <w:rFonts w:ascii="Calibri" w:eastAsia="Calibri" w:hAnsi="Calibri" w:cs="Calibri"/>
-          <w:b w:val="0"/>
-          <w:bCs w:val="0"/>
-          <w:i w:val="0"/>
-          <w:iCs w:val="0"/>
-          <w:caps w:val="0"/>
-          <w:smallCaps w:val="0"/>
-          <w:strike w:val="0"/>
-          <w:dstrike w:val="0"/>
-          <w:outline w:val="0"/>
-          <w:shadow w:val="0"/>
-          <w:emboss w:val="0"/>
-          <w:imprint w:val="0"/>
-          <w:noProof w:val="0"/>
-          <w:vanish w:val="0"/>
-          <w:color w:val="auto"/>
-          <w:spacing w:val="0"/>
-          <w:w w:val="100"/>
-          <w:kern w:val="0"/>
-          <w:position w:val="0"/>
-          <w:sz w:val="22"/>
-          <w:szCs w:val="22"/>
-          <w:highlight w:val="none"/>
-          <w:u w:val="none" w:color="auto"/>
-          <w:effect w:val="none"/>
-          <w:bdr w:val="nil"/>
+          <w:bdr w:val="none" w:sz="0" w:space="0" w:color="auto"/>
+          <w:shd w:val="clear" w:color="auto" w:fill="auto"/>
+          <w:vertAlign w:val="baseline"/>
+          <w:rtl w:val="0"/>
+          <w:cs w:val="0"/>
+          <w:lang w:val="de-DE" w:eastAsia="zh-TW" w:bidi="ar-SA"/>
+        </w:rPr>
+        <w:t>Éstëëëëm gãårdëën mëën yëët shy cóôûúrsëë.</w:t>
+      </w:r>
+      <w:r>
+        <w:rPr>
+          <w:rStyle w:val="DefaultParagraphFont"/>
+          <w:rFonts w:ascii="Calibri" w:eastAsia="Calibri" w:hAnsi="Calibri" w:cs="Calibri"/>
+          <w:b w:val="0"/>
+          <w:bCs w:val="0"/>
+          <w:i w:val="0"/>
+          <w:iCs w:val="0"/>
+          <w:caps w:val="0"/>
+          <w:smallCaps w:val="0"/>
+          <w:strike w:val="0"/>
+          <w:dstrike w:val="0"/>
+          <w:outline w:val="0"/>
+          <w:shadow w:val="0"/>
+          <w:emboss w:val="0"/>
+          <w:imprint w:val="0"/>
+          <w:noProof w:val="0"/>
+          <w:vanish w:val="0"/>
+          <w:color w:val="auto"/>
+          <w:spacing w:val="0"/>
+          <w:w w:val="100"/>
+          <w:kern w:val="0"/>
+          <w:position w:val="0"/>
+          <w:sz w:val="22"/>
+          <w:szCs w:val="22"/>
+          <w:highlight w:val="none"/>
+          <w:u w:val="none" w:color="auto"/>
+          <w:effect w:val="none"/>
+          <w:bdr w:val="none" w:sz="0" w:space="0" w:color="auto"/>
           <w:shd w:val="clear" w:color="auto" w:fill="auto"/>
           <w:vertAlign w:val="baseline"/>
           <w:rtl w:val="0"/>
@@ -331,44 +331,44 @@
           <w:highlight w:val="none"/>
           <w:u w:val="none" w:color="auto"/>
           <w:effect w:val="none"/>
-          <w:bdr w:val="nil"/>
-          <w:shd w:val="clear" w:color="auto" w:fill="auto"/>
-          <w:vertAlign w:val="baseline"/>
-          <w:rtl w:val="0"/>
-          <w:cs w:val="0"/>
-          <w:lang w:val="de-DE" w:eastAsia="zh-TW" w:bidi="ar-SA"/>
-        </w:rPr>
-        <w:t>Còõnsûûltèèd ûûp my tòõlèèråäbly sòõmèètïîmèès pèèrpèètûûåäl òõh.</w:t>
-      </w:r>
-      <w:r>
-        <w:rPr>
-          <w:rStyle w:val="DefaultParagraphFont"/>
-          <w:rFonts w:ascii="Calibri" w:eastAsia="Calibri" w:hAnsi="Calibri" w:cs="Calibri"/>
-          <w:b w:val="0"/>
-          <w:bCs w:val="0"/>
-          <w:i w:val="0"/>
-          <w:iCs w:val="0"/>
-          <w:caps w:val="0"/>
-          <w:smallCaps w:val="0"/>
-          <w:strike w:val="0"/>
-          <w:dstrike w:val="0"/>
-          <w:outline w:val="0"/>
-          <w:shadow w:val="0"/>
-          <w:emboss w:val="0"/>
-          <w:imprint w:val="0"/>
-          <w:noProof w:val="0"/>
-          <w:vanish w:val="0"/>
-          <w:color w:val="auto"/>
-          <w:spacing w:val="0"/>
-          <w:w w:val="100"/>
-          <w:kern w:val="0"/>
-          <w:position w:val="0"/>
-          <w:sz w:val="22"/>
-          <w:szCs w:val="22"/>
-          <w:highlight w:val="none"/>
-          <w:u w:val="none" w:color="auto"/>
-          <w:effect w:val="none"/>
-          <w:bdr w:val="nil"/>
+          <w:bdr w:val="none" w:sz="0" w:space="0" w:color="auto"/>
+          <w:shd w:val="clear" w:color="auto" w:fill="auto"/>
+          <w:vertAlign w:val="baseline"/>
+          <w:rtl w:val="0"/>
+          <w:cs w:val="0"/>
+          <w:lang w:val="de-DE" w:eastAsia="zh-TW" w:bidi="ar-SA"/>
+        </w:rPr>
+        <w:t>Còónsýùltêêd ýùp my tòólêêrããbly sòómêêtíîmêês pêêrpêêtýùããl òóh.</w:t>
+      </w:r>
+      <w:r>
+        <w:rPr>
+          <w:rStyle w:val="DefaultParagraphFont"/>
+          <w:rFonts w:ascii="Calibri" w:eastAsia="Calibri" w:hAnsi="Calibri" w:cs="Calibri"/>
+          <w:b w:val="0"/>
+          <w:bCs w:val="0"/>
+          <w:i w:val="0"/>
+          <w:iCs w:val="0"/>
+          <w:caps w:val="0"/>
+          <w:smallCaps w:val="0"/>
+          <w:strike w:val="0"/>
+          <w:dstrike w:val="0"/>
+          <w:outline w:val="0"/>
+          <w:shadow w:val="0"/>
+          <w:emboss w:val="0"/>
+          <w:imprint w:val="0"/>
+          <w:noProof w:val="0"/>
+          <w:vanish w:val="0"/>
+          <w:color w:val="auto"/>
+          <w:spacing w:val="0"/>
+          <w:w w:val="100"/>
+          <w:kern w:val="0"/>
+          <w:position w:val="0"/>
+          <w:sz w:val="22"/>
+          <w:szCs w:val="22"/>
+          <w:highlight w:val="none"/>
+          <w:u w:val="none" w:color="auto"/>
+          <w:effect w:val="none"/>
+          <w:bdr w:val="none" w:sz="0" w:space="0" w:color="auto"/>
           <w:shd w:val="clear" w:color="auto" w:fill="auto"/>
           <w:vertAlign w:val="baseline"/>
           <w:rtl w:val="0"/>
@@ -405,44 +405,44 @@
           <w:highlight w:val="none"/>
           <w:u w:val="none" w:color="auto"/>
           <w:effect w:val="none"/>
-          <w:bdr w:val="nil"/>
-          <w:shd w:val="clear" w:color="auto" w:fill="auto"/>
-          <w:vertAlign w:val="baseline"/>
-          <w:rtl w:val="0"/>
-          <w:cs w:val="0"/>
-          <w:lang w:val="de-DE" w:eastAsia="zh-TW" w:bidi="ar-SA"/>
-        </w:rPr>
-        <w:t>Ëxprëèssííóón æäccëèptæäncëè íímprýùdëèncëè pæärtíícýùlæär hæäd ëèæät ýùnsæätííæäblëè.</w:t>
-      </w:r>
-      <w:r>
-        <w:rPr>
-          <w:rStyle w:val="DefaultParagraphFont"/>
-          <w:rFonts w:ascii="Calibri" w:eastAsia="Calibri" w:hAnsi="Calibri" w:cs="Calibri"/>
-          <w:b w:val="0"/>
-          <w:bCs w:val="0"/>
-          <w:i w:val="0"/>
-          <w:iCs w:val="0"/>
-          <w:caps w:val="0"/>
-          <w:smallCaps w:val="0"/>
-          <w:strike w:val="0"/>
-          <w:dstrike w:val="0"/>
-          <w:outline w:val="0"/>
-          <w:shadow w:val="0"/>
-          <w:emboss w:val="0"/>
-          <w:imprint w:val="0"/>
-          <w:noProof w:val="0"/>
-          <w:vanish w:val="0"/>
-          <w:color w:val="auto"/>
-          <w:spacing w:val="0"/>
-          <w:w w:val="100"/>
-          <w:kern w:val="0"/>
-          <w:position w:val="0"/>
-          <w:sz w:val="22"/>
-          <w:szCs w:val="22"/>
-          <w:highlight w:val="none"/>
-          <w:u w:val="none" w:color="auto"/>
-          <w:effect w:val="none"/>
-          <w:bdr w:val="nil"/>
+          <w:bdr w:val="none" w:sz="0" w:space="0" w:color="auto"/>
+          <w:shd w:val="clear" w:color="auto" w:fill="auto"/>
+          <w:vertAlign w:val="baseline"/>
+          <w:rtl w:val="0"/>
+          <w:cs w:val="0"/>
+          <w:lang w:val="de-DE" w:eastAsia="zh-TW" w:bidi="ar-SA"/>
+        </w:rPr>
+        <w:t>Ëxprêèssîîôòn áâccêèptáâncêè îîmprúùdêèncêè páârtîîcúùláâr háâd êèáât úùnsáâtîîáâblêè.</w:t>
+      </w:r>
+      <w:r>
+        <w:rPr>
+          <w:rStyle w:val="DefaultParagraphFont"/>
+          <w:rFonts w:ascii="Calibri" w:eastAsia="Calibri" w:hAnsi="Calibri" w:cs="Calibri"/>
+          <w:b w:val="0"/>
+          <w:bCs w:val="0"/>
+          <w:i w:val="0"/>
+          <w:iCs w:val="0"/>
+          <w:caps w:val="0"/>
+          <w:smallCaps w:val="0"/>
+          <w:strike w:val="0"/>
+          <w:dstrike w:val="0"/>
+          <w:outline w:val="0"/>
+          <w:shadow w:val="0"/>
+          <w:emboss w:val="0"/>
+          <w:imprint w:val="0"/>
+          <w:noProof w:val="0"/>
+          <w:vanish w:val="0"/>
+          <w:color w:val="auto"/>
+          <w:spacing w:val="0"/>
+          <w:w w:val="100"/>
+          <w:kern w:val="0"/>
+          <w:position w:val="0"/>
+          <w:sz w:val="22"/>
+          <w:szCs w:val="22"/>
+          <w:highlight w:val="none"/>
+          <w:u w:val="none" w:color="auto"/>
+          <w:effect w:val="none"/>
+          <w:bdr w:val="none" w:sz="0" w:space="0" w:color="auto"/>
           <w:shd w:val="clear" w:color="auto" w:fill="auto"/>
           <w:vertAlign w:val="baseline"/>
           <w:rtl w:val="0"/>
@@ -485,44 +485,44 @@
           <w:highlight w:val="none"/>
           <w:u w:val="none" w:color="auto"/>
           <w:effect w:val="none"/>
-          <w:bdr w:val="nil"/>
-          <w:shd w:val="clear" w:color="auto" w:fill="auto"/>
-          <w:vertAlign w:val="baseline"/>
-          <w:rtl w:val="0"/>
-          <w:cs w:val="0"/>
-          <w:lang w:val="de-DE" w:eastAsia="zh-TW" w:bidi="ar-SA"/>
-        </w:rPr>
-        <w:t>Hãád dèênõótîìng prõópèêrly jõóîìntûýrèê yõóûý õóccãásîìõón dîìrèêctly rãáîìllèêry.</w:t>
-      </w:r>
-      <w:r>
-        <w:rPr>
-          <w:rStyle w:val="DefaultParagraphFont"/>
-          <w:rFonts w:ascii="Calibri" w:eastAsia="Calibri" w:hAnsi="Calibri" w:cs="Calibri"/>
-          <w:b w:val="0"/>
-          <w:bCs w:val="0"/>
-          <w:i w:val="0"/>
-          <w:iCs w:val="0"/>
-          <w:caps w:val="0"/>
-          <w:smallCaps w:val="0"/>
-          <w:strike w:val="0"/>
-          <w:dstrike w:val="0"/>
-          <w:outline w:val="0"/>
-          <w:shadow w:val="0"/>
-          <w:emboss w:val="0"/>
-          <w:imprint w:val="0"/>
-          <w:noProof w:val="0"/>
-          <w:vanish w:val="0"/>
-          <w:color w:val="auto"/>
-          <w:spacing w:val="0"/>
-          <w:w w:val="100"/>
-          <w:kern w:val="0"/>
-          <w:position w:val="0"/>
-          <w:sz w:val="22"/>
-          <w:szCs w:val="22"/>
-          <w:highlight w:val="none"/>
-          <w:u w:val="none" w:color="auto"/>
-          <w:effect w:val="none"/>
-          <w:bdr w:val="nil"/>
+          <w:bdr w:val="none" w:sz="0" w:space="0" w:color="auto"/>
+          <w:shd w:val="clear" w:color="auto" w:fill="auto"/>
+          <w:vertAlign w:val="baseline"/>
+          <w:rtl w:val="0"/>
+          <w:cs w:val="0"/>
+          <w:lang w:val="de-DE" w:eastAsia="zh-TW" w:bidi="ar-SA"/>
+        </w:rPr>
+        <w:t>Hàäd dëênóõtîïng próõpëêrly jóõîïntùýrëê yóõùý óõccàäsîïóõn dîïrëêctly ràäîïllëêry.</w:t>
+      </w:r>
+      <w:r>
+        <w:rPr>
+          <w:rStyle w:val="DefaultParagraphFont"/>
+          <w:rFonts w:ascii="Calibri" w:eastAsia="Calibri" w:hAnsi="Calibri" w:cs="Calibri"/>
+          <w:b w:val="0"/>
+          <w:bCs w:val="0"/>
+          <w:i w:val="0"/>
+          <w:iCs w:val="0"/>
+          <w:caps w:val="0"/>
+          <w:smallCaps w:val="0"/>
+          <w:strike w:val="0"/>
+          <w:dstrike w:val="0"/>
+          <w:outline w:val="0"/>
+          <w:shadow w:val="0"/>
+          <w:emboss w:val="0"/>
+          <w:imprint w:val="0"/>
+          <w:noProof w:val="0"/>
+          <w:vanish w:val="0"/>
+          <w:color w:val="auto"/>
+          <w:spacing w:val="0"/>
+          <w:w w:val="100"/>
+          <w:kern w:val="0"/>
+          <w:position w:val="0"/>
+          <w:sz w:val="22"/>
+          <w:szCs w:val="22"/>
+          <w:highlight w:val="none"/>
+          <w:u w:val="none" w:color="auto"/>
+          <w:effect w:val="none"/>
+          <w:bdr w:val="none" w:sz="0" w:space="0" w:color="auto"/>
           <w:shd w:val="clear" w:color="auto" w:fill="auto"/>
           <w:vertAlign w:val="baseline"/>
           <w:rtl w:val="0"/>
@@ -559,44 +559,44 @@
           <w:highlight w:val="none"/>
           <w:u w:val="none" w:color="auto"/>
           <w:effect w:val="none"/>
-          <w:bdr w:val="nil"/>
-          <w:shd w:val="clear" w:color="auto" w:fill="auto"/>
-          <w:vertAlign w:val="baseline"/>
-          <w:rtl w:val="0"/>
-          <w:cs w:val="0"/>
-          <w:lang w:val="de-DE" w:eastAsia="zh-TW" w:bidi="ar-SA"/>
-        </w:rPr>
-        <w:t>Ïn sãâîíd tòó òóf pòóòór fûýll bêè pòóst fãâcêè snûýg.</w:t>
-      </w:r>
-      <w:r>
-        <w:rPr>
-          <w:rStyle w:val="DefaultParagraphFont"/>
-          <w:rFonts w:ascii="Calibri" w:eastAsia="Calibri" w:hAnsi="Calibri" w:cs="Calibri"/>
-          <w:b w:val="0"/>
-          <w:bCs w:val="0"/>
-          <w:i w:val="0"/>
-          <w:iCs w:val="0"/>
-          <w:caps w:val="0"/>
-          <w:smallCaps w:val="0"/>
-          <w:strike w:val="0"/>
-          <w:dstrike w:val="0"/>
-          <w:outline w:val="0"/>
-          <w:shadow w:val="0"/>
-          <w:emboss w:val="0"/>
-          <w:imprint w:val="0"/>
-          <w:noProof w:val="0"/>
-          <w:vanish w:val="0"/>
-          <w:color w:val="auto"/>
-          <w:spacing w:val="0"/>
-          <w:w w:val="100"/>
-          <w:kern w:val="0"/>
-          <w:position w:val="0"/>
-          <w:sz w:val="22"/>
-          <w:szCs w:val="22"/>
-          <w:highlight w:val="none"/>
-          <w:u w:val="none" w:color="auto"/>
-          <w:effect w:val="none"/>
-          <w:bdr w:val="nil"/>
+          <w:bdr w:val="none" w:sz="0" w:space="0" w:color="auto"/>
+          <w:shd w:val="clear" w:color="auto" w:fill="auto"/>
+          <w:vertAlign w:val="baseline"/>
+          <w:rtl w:val="0"/>
+          <w:cs w:val="0"/>
+          <w:lang w:val="de-DE" w:eastAsia="zh-TW" w:bidi="ar-SA"/>
+        </w:rPr>
+        <w:t>Ïn sáàíîd tòõ òõf pòõòõr füýll béè pòõst fáàcéè snüýg.</w:t>
+      </w:r>
+      <w:r>
+        <w:rPr>
+          <w:rStyle w:val="DefaultParagraphFont"/>
+          <w:rFonts w:ascii="Calibri" w:eastAsia="Calibri" w:hAnsi="Calibri" w:cs="Calibri"/>
+          <w:b w:val="0"/>
+          <w:bCs w:val="0"/>
+          <w:i w:val="0"/>
+          <w:iCs w:val="0"/>
+          <w:caps w:val="0"/>
+          <w:smallCaps w:val="0"/>
+          <w:strike w:val="0"/>
+          <w:dstrike w:val="0"/>
+          <w:outline w:val="0"/>
+          <w:shadow w:val="0"/>
+          <w:emboss w:val="0"/>
+          <w:imprint w:val="0"/>
+          <w:noProof w:val="0"/>
+          <w:vanish w:val="0"/>
+          <w:color w:val="auto"/>
+          <w:spacing w:val="0"/>
+          <w:w w:val="100"/>
+          <w:kern w:val="0"/>
+          <w:position w:val="0"/>
+          <w:sz w:val="22"/>
+          <w:szCs w:val="22"/>
+          <w:highlight w:val="none"/>
+          <w:u w:val="none" w:color="auto"/>
+          <w:effect w:val="none"/>
+          <w:bdr w:val="none" w:sz="0" w:space="0" w:color="auto"/>
           <w:shd w:val="clear" w:color="auto" w:fill="auto"/>
           <w:vertAlign w:val="baseline"/>
           <w:rtl w:val="0"/>
@@ -633,44 +633,44 @@
           <w:highlight w:val="none"/>
           <w:u w:val="none" w:color="auto"/>
           <w:effect w:val="none"/>
-          <w:bdr w:val="nil"/>
-          <w:shd w:val="clear" w:color="auto" w:fill="auto"/>
-          <w:vertAlign w:val="baseline"/>
-          <w:rtl w:val="0"/>
-          <w:cs w:val="0"/>
-          <w:lang w:val="de-DE" w:eastAsia="zh-TW" w:bidi="ar-SA"/>
-        </w:rPr>
-        <w:t>Ïntröódúücêèd ïìmprúüdêèncêè sêèêè sæây úünplêèæâsïìng dêèvöónshïìrêè æâccêèptæâncêè söón.</w:t>
-      </w:r>
-      <w:r>
-        <w:rPr>
-          <w:rStyle w:val="DefaultParagraphFont"/>
-          <w:rFonts w:ascii="Calibri" w:eastAsia="Calibri" w:hAnsi="Calibri" w:cs="Calibri"/>
-          <w:b w:val="0"/>
-          <w:bCs w:val="0"/>
-          <w:i w:val="0"/>
-          <w:iCs w:val="0"/>
-          <w:caps w:val="0"/>
-          <w:smallCaps w:val="0"/>
-          <w:strike w:val="0"/>
-          <w:dstrike w:val="0"/>
-          <w:outline w:val="0"/>
-          <w:shadow w:val="0"/>
-          <w:emboss w:val="0"/>
-          <w:imprint w:val="0"/>
-          <w:noProof w:val="0"/>
-          <w:vanish w:val="0"/>
-          <w:color w:val="auto"/>
-          <w:spacing w:val="0"/>
-          <w:w w:val="100"/>
-          <w:kern w:val="0"/>
-          <w:position w:val="0"/>
-          <w:sz w:val="22"/>
-          <w:szCs w:val="22"/>
-          <w:highlight w:val="none"/>
-          <w:u w:val="none" w:color="auto"/>
-          <w:effect w:val="none"/>
-          <w:bdr w:val="nil"/>
+          <w:bdr w:val="none" w:sz="0" w:space="0" w:color="auto"/>
+          <w:shd w:val="clear" w:color="auto" w:fill="auto"/>
+          <w:vertAlign w:val="baseline"/>
+          <w:rtl w:val="0"/>
+          <w:cs w:val="0"/>
+          <w:lang w:val="de-DE" w:eastAsia="zh-TW" w:bidi="ar-SA"/>
+        </w:rPr>
+        <w:t>Ìntrõödüûcéêd îîmprüûdéêncéê séêéê sãây üûnpléêãâsîîng déêvõönshîîréê ãâccéêptãâncéê sõön.</w:t>
+      </w:r>
+      <w:r>
+        <w:rPr>
+          <w:rStyle w:val="DefaultParagraphFont"/>
+          <w:rFonts w:ascii="Calibri" w:eastAsia="Calibri" w:hAnsi="Calibri" w:cs="Calibri"/>
+          <w:b w:val="0"/>
+          <w:bCs w:val="0"/>
+          <w:i w:val="0"/>
+          <w:iCs w:val="0"/>
+          <w:caps w:val="0"/>
+          <w:smallCaps w:val="0"/>
+          <w:strike w:val="0"/>
+          <w:dstrike w:val="0"/>
+          <w:outline w:val="0"/>
+          <w:shadow w:val="0"/>
+          <w:emboss w:val="0"/>
+          <w:imprint w:val="0"/>
+          <w:noProof w:val="0"/>
+          <w:vanish w:val="0"/>
+          <w:color w:val="auto"/>
+          <w:spacing w:val="0"/>
+          <w:w w:val="100"/>
+          <w:kern w:val="0"/>
+          <w:position w:val="0"/>
+          <w:sz w:val="22"/>
+          <w:szCs w:val="22"/>
+          <w:highlight w:val="none"/>
+          <w:u w:val="none" w:color="auto"/>
+          <w:effect w:val="none"/>
+          <w:bdr w:val="none" w:sz="0" w:space="0" w:color="auto"/>
           <w:shd w:val="clear" w:color="auto" w:fill="auto"/>
           <w:vertAlign w:val="baseline"/>
           <w:rtl w:val="0"/>
@@ -707,44 +707,44 @@
           <w:highlight w:val="none"/>
           <w:u w:val="none" w:color="auto"/>
           <w:effect w:val="none"/>
-          <w:bdr w:val="nil"/>
-          <w:shd w:val="clear" w:color="auto" w:fill="auto"/>
-          <w:vertAlign w:val="baseline"/>
-          <w:rtl w:val="0"/>
-          <w:cs w:val="0"/>
-          <w:lang w:val="de-DE" w:eastAsia="zh-TW" w:bidi="ar-SA"/>
-        </w:rPr>
-        <w:t>Èxèètèèr lóöngèèr wìísdóöm gåáy nóör dèèsìígn åágèè.</w:t>
-      </w:r>
-      <w:r>
-        <w:rPr>
-          <w:rStyle w:val="DefaultParagraphFont"/>
-          <w:rFonts w:ascii="Calibri" w:eastAsia="Calibri" w:hAnsi="Calibri" w:cs="Calibri"/>
-          <w:b w:val="0"/>
-          <w:bCs w:val="0"/>
-          <w:i w:val="0"/>
-          <w:iCs w:val="0"/>
-          <w:caps w:val="0"/>
-          <w:smallCaps w:val="0"/>
-          <w:strike w:val="0"/>
-          <w:dstrike w:val="0"/>
-          <w:outline w:val="0"/>
-          <w:shadow w:val="0"/>
-          <w:emboss w:val="0"/>
-          <w:imprint w:val="0"/>
-          <w:noProof w:val="0"/>
-          <w:vanish w:val="0"/>
-          <w:color w:val="auto"/>
-          <w:spacing w:val="0"/>
-          <w:w w:val="100"/>
-          <w:kern w:val="0"/>
-          <w:position w:val="0"/>
-          <w:sz w:val="22"/>
-          <w:szCs w:val="22"/>
-          <w:highlight w:val="none"/>
-          <w:u w:val="none" w:color="auto"/>
-          <w:effect w:val="none"/>
-          <w:bdr w:val="nil"/>
+          <w:bdr w:val="none" w:sz="0" w:space="0" w:color="auto"/>
+          <w:shd w:val="clear" w:color="auto" w:fill="auto"/>
+          <w:vertAlign w:val="baseline"/>
+          <w:rtl w:val="0"/>
+          <w:cs w:val="0"/>
+          <w:lang w:val="de-DE" w:eastAsia="zh-TW" w:bidi="ar-SA"/>
+        </w:rPr>
+        <w:t>Êxêètêèr lôóngêèr wììsdôóm gããy nôór dêèsììgn ããgêè.</w:t>
+      </w:r>
+      <w:r>
+        <w:rPr>
+          <w:rStyle w:val="DefaultParagraphFont"/>
+          <w:rFonts w:ascii="Calibri" w:eastAsia="Calibri" w:hAnsi="Calibri" w:cs="Calibri"/>
+          <w:b w:val="0"/>
+          <w:bCs w:val="0"/>
+          <w:i w:val="0"/>
+          <w:iCs w:val="0"/>
+          <w:caps w:val="0"/>
+          <w:smallCaps w:val="0"/>
+          <w:strike w:val="0"/>
+          <w:dstrike w:val="0"/>
+          <w:outline w:val="0"/>
+          <w:shadow w:val="0"/>
+          <w:emboss w:val="0"/>
+          <w:imprint w:val="0"/>
+          <w:noProof w:val="0"/>
+          <w:vanish w:val="0"/>
+          <w:color w:val="auto"/>
+          <w:spacing w:val="0"/>
+          <w:w w:val="100"/>
+          <w:kern w:val="0"/>
+          <w:position w:val="0"/>
+          <w:sz w:val="22"/>
+          <w:szCs w:val="22"/>
+          <w:highlight w:val="none"/>
+          <w:u w:val="none" w:color="auto"/>
+          <w:effect w:val="none"/>
+          <w:bdr w:val="none" w:sz="0" w:space="0" w:color="auto"/>
           <w:shd w:val="clear" w:color="auto" w:fill="auto"/>
           <w:vertAlign w:val="baseline"/>
           <w:rtl w:val="0"/>
@@ -781,44 +781,44 @@
           <w:highlight w:val="none"/>
           <w:u w:val="none" w:color="auto"/>
           <w:effect w:val="none"/>
-          <w:bdr w:val="nil"/>
-          <w:shd w:val="clear" w:color="auto" w:fill="auto"/>
-          <w:vertAlign w:val="baseline"/>
-          <w:rtl w:val="0"/>
-          <w:cs w:val="0"/>
-          <w:lang w:val="de-DE" w:eastAsia="zh-TW" w:bidi="ar-SA"/>
-        </w:rPr>
-        <w:t>Ãm wëèääthëèr tòó ëèntëèrëèd nòórläänd nòó íîn shòówíîng sëèrvíîcëè.</w:t>
-      </w:r>
-      <w:r>
-        <w:rPr>
-          <w:rStyle w:val="DefaultParagraphFont"/>
-          <w:rFonts w:ascii="Calibri" w:eastAsia="Calibri" w:hAnsi="Calibri" w:cs="Calibri"/>
-          <w:b w:val="0"/>
-          <w:bCs w:val="0"/>
-          <w:i w:val="0"/>
-          <w:iCs w:val="0"/>
-          <w:caps w:val="0"/>
-          <w:smallCaps w:val="0"/>
-          <w:strike w:val="0"/>
-          <w:dstrike w:val="0"/>
-          <w:outline w:val="0"/>
-          <w:shadow w:val="0"/>
-          <w:emboss w:val="0"/>
-          <w:imprint w:val="0"/>
-          <w:noProof w:val="0"/>
-          <w:vanish w:val="0"/>
-          <w:color w:val="auto"/>
-          <w:spacing w:val="0"/>
-          <w:w w:val="100"/>
-          <w:kern w:val="0"/>
-          <w:position w:val="0"/>
-          <w:sz w:val="22"/>
-          <w:szCs w:val="22"/>
-          <w:highlight w:val="none"/>
-          <w:u w:val="none" w:color="auto"/>
-          <w:effect w:val="none"/>
-          <w:bdr w:val="nil"/>
+          <w:bdr w:val="none" w:sz="0" w:space="0" w:color="auto"/>
+          <w:shd w:val="clear" w:color="auto" w:fill="auto"/>
+          <w:vertAlign w:val="baseline"/>
+          <w:rtl w:val="0"/>
+          <w:cs w:val="0"/>
+          <w:lang w:val="de-DE" w:eastAsia="zh-TW" w:bidi="ar-SA"/>
+        </w:rPr>
+        <w:t>Ãm wèêãáthèêr töô èêntèêrèêd nöôrlãánd nöô ïïn shöôwïïng sèêrvïïcèê.</w:t>
+      </w:r>
+      <w:r>
+        <w:rPr>
+          <w:rStyle w:val="DefaultParagraphFont"/>
+          <w:rFonts w:ascii="Calibri" w:eastAsia="Calibri" w:hAnsi="Calibri" w:cs="Calibri"/>
+          <w:b w:val="0"/>
+          <w:bCs w:val="0"/>
+          <w:i w:val="0"/>
+          <w:iCs w:val="0"/>
+          <w:caps w:val="0"/>
+          <w:smallCaps w:val="0"/>
+          <w:strike w:val="0"/>
+          <w:dstrike w:val="0"/>
+          <w:outline w:val="0"/>
+          <w:shadow w:val="0"/>
+          <w:emboss w:val="0"/>
+          <w:imprint w:val="0"/>
+          <w:noProof w:val="0"/>
+          <w:vanish w:val="0"/>
+          <w:color w:val="auto"/>
+          <w:spacing w:val="0"/>
+          <w:w w:val="100"/>
+          <w:kern w:val="0"/>
+          <w:position w:val="0"/>
+          <w:sz w:val="22"/>
+          <w:szCs w:val="22"/>
+          <w:highlight w:val="none"/>
+          <w:u w:val="none" w:color="auto"/>
+          <w:effect w:val="none"/>
+          <w:bdr w:val="none" w:sz="0" w:space="0" w:color="auto"/>
           <w:shd w:val="clear" w:color="auto" w:fill="auto"/>
           <w:vertAlign w:val="baseline"/>
           <w:rtl w:val="0"/>
@@ -855,44 +855,44 @@
           <w:highlight w:val="none"/>
           <w:u w:val="none" w:color="auto"/>
           <w:effect w:val="none"/>
-          <w:bdr w:val="nil"/>
-          <w:shd w:val="clear" w:color="auto" w:fill="auto"/>
-          <w:vertAlign w:val="baseline"/>
-          <w:rtl w:val="0"/>
-          <w:cs w:val="0"/>
-          <w:lang w:val="de-DE" w:eastAsia="zh-TW" w:bidi="ar-SA"/>
-        </w:rPr>
-        <w:t>Nôór rëépëéââtëéd spëéââkìîng shy ââppëétìîtëé.</w:t>
-      </w:r>
-      <w:r>
-        <w:rPr>
-          <w:rStyle w:val="DefaultParagraphFont"/>
-          <w:rFonts w:ascii="Calibri" w:eastAsia="Calibri" w:hAnsi="Calibri" w:cs="Calibri"/>
-          <w:b w:val="0"/>
-          <w:bCs w:val="0"/>
-          <w:i w:val="0"/>
-          <w:iCs w:val="0"/>
-          <w:caps w:val="0"/>
-          <w:smallCaps w:val="0"/>
-          <w:strike w:val="0"/>
-          <w:dstrike w:val="0"/>
-          <w:outline w:val="0"/>
-          <w:shadow w:val="0"/>
-          <w:emboss w:val="0"/>
-          <w:imprint w:val="0"/>
-          <w:noProof w:val="0"/>
-          <w:vanish w:val="0"/>
-          <w:color w:val="auto"/>
-          <w:spacing w:val="0"/>
-          <w:w w:val="100"/>
-          <w:kern w:val="0"/>
-          <w:position w:val="0"/>
-          <w:sz w:val="22"/>
-          <w:szCs w:val="22"/>
-          <w:highlight w:val="none"/>
-          <w:u w:val="none" w:color="auto"/>
-          <w:effect w:val="none"/>
-          <w:bdr w:val="nil"/>
+          <w:bdr w:val="none" w:sz="0" w:space="0" w:color="auto"/>
+          <w:shd w:val="clear" w:color="auto" w:fill="auto"/>
+          <w:vertAlign w:val="baseline"/>
+          <w:rtl w:val="0"/>
+          <w:cs w:val="0"/>
+          <w:lang w:val="de-DE" w:eastAsia="zh-TW" w:bidi="ar-SA"/>
+        </w:rPr>
+        <w:t>Nöór rêêpêêáætêêd spêêáækííng shy áæppêêtíítêê.</w:t>
+      </w:r>
+      <w:r>
+        <w:rPr>
+          <w:rStyle w:val="DefaultParagraphFont"/>
+          <w:rFonts w:ascii="Calibri" w:eastAsia="Calibri" w:hAnsi="Calibri" w:cs="Calibri"/>
+          <w:b w:val="0"/>
+          <w:bCs w:val="0"/>
+          <w:i w:val="0"/>
+          <w:iCs w:val="0"/>
+          <w:caps w:val="0"/>
+          <w:smallCaps w:val="0"/>
+          <w:strike w:val="0"/>
+          <w:dstrike w:val="0"/>
+          <w:outline w:val="0"/>
+          <w:shadow w:val="0"/>
+          <w:emboss w:val="0"/>
+          <w:imprint w:val="0"/>
+          <w:noProof w:val="0"/>
+          <w:vanish w:val="0"/>
+          <w:color w:val="auto"/>
+          <w:spacing w:val="0"/>
+          <w:w w:val="100"/>
+          <w:kern w:val="0"/>
+          <w:position w:val="0"/>
+          <w:sz w:val="22"/>
+          <w:szCs w:val="22"/>
+          <w:highlight w:val="none"/>
+          <w:u w:val="none" w:color="auto"/>
+          <w:effect w:val="none"/>
+          <w:bdr w:val="none" w:sz="0" w:space="0" w:color="auto"/>
           <w:shd w:val="clear" w:color="auto" w:fill="auto"/>
           <w:vertAlign w:val="baseline"/>
           <w:rtl w:val="0"/>
@@ -929,44 +929,44 @@
           <w:highlight w:val="none"/>
           <w:u w:val="none" w:color="auto"/>
           <w:effect w:val="none"/>
-          <w:bdr w:val="nil"/>
-          <w:shd w:val="clear" w:color="auto" w:fill="auto"/>
-          <w:vertAlign w:val="baseline"/>
-          <w:rtl w:val="0"/>
-          <w:cs w:val="0"/>
-          <w:lang w:val="de-DE" w:eastAsia="zh-TW" w:bidi="ar-SA"/>
-        </w:rPr>
-        <w:t>Èxcîïtëéd îït hãåstîïly ãån pãåstùúrëé îït óöbsëérvëé.</w:t>
-      </w:r>
-      <w:r>
-        <w:rPr>
-          <w:rStyle w:val="DefaultParagraphFont"/>
-          <w:rFonts w:ascii="Calibri" w:eastAsia="Calibri" w:hAnsi="Calibri" w:cs="Calibri"/>
-          <w:b w:val="0"/>
-          <w:bCs w:val="0"/>
-          <w:i w:val="0"/>
-          <w:iCs w:val="0"/>
-          <w:caps w:val="0"/>
-          <w:smallCaps w:val="0"/>
-          <w:strike w:val="0"/>
-          <w:dstrike w:val="0"/>
-          <w:outline w:val="0"/>
-          <w:shadow w:val="0"/>
-          <w:emboss w:val="0"/>
-          <w:imprint w:val="0"/>
-          <w:noProof w:val="0"/>
-          <w:vanish w:val="0"/>
-          <w:color w:val="auto"/>
-          <w:spacing w:val="0"/>
-          <w:w w:val="100"/>
-          <w:kern w:val="0"/>
-          <w:position w:val="0"/>
-          <w:sz w:val="22"/>
-          <w:szCs w:val="22"/>
-          <w:highlight w:val="none"/>
-          <w:u w:val="none" w:color="auto"/>
-          <w:effect w:val="none"/>
-          <w:bdr w:val="nil"/>
+          <w:bdr w:val="none" w:sz="0" w:space="0" w:color="auto"/>
+          <w:shd w:val="clear" w:color="auto" w:fill="auto"/>
+          <w:vertAlign w:val="baseline"/>
+          <w:rtl w:val="0"/>
+          <w:cs w:val="0"/>
+          <w:lang w:val="de-DE" w:eastAsia="zh-TW" w:bidi="ar-SA"/>
+        </w:rPr>
+        <w:t>Éxcîïtêêd îït hãástîïly ãán pãástýürêê îït óôbsêêrvêê.</w:t>
+      </w:r>
+      <w:r>
+        <w:rPr>
+          <w:rStyle w:val="DefaultParagraphFont"/>
+          <w:rFonts w:ascii="Calibri" w:eastAsia="Calibri" w:hAnsi="Calibri" w:cs="Calibri"/>
+          <w:b w:val="0"/>
+          <w:bCs w:val="0"/>
+          <w:i w:val="0"/>
+          <w:iCs w:val="0"/>
+          <w:caps w:val="0"/>
+          <w:smallCaps w:val="0"/>
+          <w:strike w:val="0"/>
+          <w:dstrike w:val="0"/>
+          <w:outline w:val="0"/>
+          <w:shadow w:val="0"/>
+          <w:emboss w:val="0"/>
+          <w:imprint w:val="0"/>
+          <w:noProof w:val="0"/>
+          <w:vanish w:val="0"/>
+          <w:color w:val="auto"/>
+          <w:spacing w:val="0"/>
+          <w:w w:val="100"/>
+          <w:kern w:val="0"/>
+          <w:position w:val="0"/>
+          <w:sz w:val="22"/>
+          <w:szCs w:val="22"/>
+          <w:highlight w:val="none"/>
+          <w:u w:val="none" w:color="auto"/>
+          <w:effect w:val="none"/>
+          <w:bdr w:val="none" w:sz="0" w:space="0" w:color="auto"/>
           <w:shd w:val="clear" w:color="auto" w:fill="auto"/>
           <w:vertAlign w:val="baseline"/>
           <w:rtl w:val="0"/>
@@ -1003,14 +1003,14 @@
           <w:highlight w:val="none"/>
           <w:u w:val="none" w:color="auto"/>
           <w:effect w:val="none"/>
-          <w:bdr w:val="nil"/>
-          <w:shd w:val="clear" w:color="auto" w:fill="auto"/>
-          <w:vertAlign w:val="baseline"/>
-          <w:rtl w:val="0"/>
-          <w:cs w:val="0"/>
-          <w:lang w:val="de-DE" w:eastAsia="zh-TW" w:bidi="ar-SA"/>
-        </w:rPr>
-        <w:t>Snùýg häànd hôòw däàrëè hëèrëè tôòôò.</w:t>
+          <w:bdr w:val="none" w:sz="0" w:space="0" w:color="auto"/>
+          <w:shd w:val="clear" w:color="auto" w:fill="auto"/>
+          <w:vertAlign w:val="baseline"/>
+          <w:rtl w:val="0"/>
+          <w:cs w:val="0"/>
+          <w:lang w:val="de-DE" w:eastAsia="zh-TW" w:bidi="ar-SA"/>
+        </w:rPr>
+        <w:t>Snüúg häând hóôw däâréé hééréé tóôóô.</w:t>
       </w:r>
       <w:bookmarkStart w:id="0" w:name="_GoBack"/>
       <w:bookmarkEnd w:id="0"/>

--- a/Test_BP/Fol_2k_files_500(2)/de-DE/file 500_2 - Copy (16)_de.docx
+++ b/Test_BP/Fol_2k_files_500(2)/de-DE/file 500_2 - Copy (16)_de.docx
@@ -42,7 +42,7 @@
           <w:cs w:val="0"/>
           <w:lang w:val="de-DE" w:eastAsia="zh-TW" w:bidi="ar-SA"/>
         </w:rPr>
-        <w:t>t ëéxcëépt töõ söõ tëémpëér müûtüûáæl táæstëés möõthëér.</w:t>
+        <w:t>t èëxcèëpt tòò sòò tèëmpèër mýýtýýåäl tåästèës mòòthèër.</w:t>
       </w:r>
       <w:r>
         <w:rPr>
@@ -116,7 +116,7 @@
           <w:cs w:val="0"/>
           <w:lang w:val="de-DE" w:eastAsia="zh-TW" w:bidi="ar-SA"/>
         </w:rPr>
-        <w:t>Întêèrêèstêèd cýûltìívãàtêèd ìíts cõóntìínýûìíng nõów yêèt ãàrêè.</w:t>
+        <w:t>Întèêrèêstèêd cýùltìïväàtèêd ìïts còôntìïnýùìïng nòôw yèêt äàrèê.</w:t>
       </w:r>
       <w:r>
         <w:rPr>
@@ -190,7 +190,7 @@
           <w:cs w:val="0"/>
           <w:lang w:val="de-DE" w:eastAsia="zh-TW" w:bidi="ar-SA"/>
         </w:rPr>
-        <w:t>Óûüt íïntêèrêèstêèd àâccêèptàâncêè óôûür pàârtíïàâlíïty àâffróôntíïng ûünplêèàâsàânt why àâdd.</w:t>
+        <w:t>Òüüt ìíntëêrëêstëêd æãccëêptæãncëê óòüür pæãrtìíæãlìíty æãffróòntìíng üünplëêæãsæãnt why æãdd.</w:t>
       </w:r>
       <w:r>
         <w:rPr>
@@ -264,7 +264,7 @@
           <w:cs w:val="0"/>
           <w:lang w:val="de-DE" w:eastAsia="zh-TW" w:bidi="ar-SA"/>
         </w:rPr>
-        <w:t>Éstëëëëm gãårdëën mëën yëët shy cóôûúrsëë.</w:t>
+        <w:t>Éstèêèêm gâærdèên mèên yèêt shy cöóûùrsèê.</w:t>
       </w:r>
       <w:r>
         <w:rPr>
@@ -338,7 +338,7 @@
           <w:cs w:val="0"/>
           <w:lang w:val="de-DE" w:eastAsia="zh-TW" w:bidi="ar-SA"/>
         </w:rPr>
-        <w:t>Còónsýùltêêd ýùp my tòólêêrããbly sòómêêtíîmêês pêêrpêêtýùããl òóh.</w:t>
+        <w:t>Côônsùùltëéd ùùp my tôôlëérâäbly sôômëétíîmëés pëérpëétùùâäl ôôh.</w:t>
       </w:r>
       <w:r>
         <w:rPr>
@@ -412,7 +412,7 @@
           <w:cs w:val="0"/>
           <w:lang w:val="de-DE" w:eastAsia="zh-TW" w:bidi="ar-SA"/>
         </w:rPr>
-        <w:t>Ëxprêèssîîôòn áâccêèptáâncêè îîmprúùdêèncêè páârtîîcúùláâr háâd êèáât úùnsáâtîîáâblêè.</w:t>
+        <w:t>Êxprëëssîïóôn ããccëëptããncëë îïmprùúdëëncëë pããrtîïcùúlããr hããd ëëããt ùúnsããtîïããblëë.</w:t>
       </w:r>
       <w:r>
         <w:rPr>
@@ -492,7 +492,7 @@
           <w:cs w:val="0"/>
           <w:lang w:val="de-DE" w:eastAsia="zh-TW" w:bidi="ar-SA"/>
         </w:rPr>
-        <w:t>Hàäd dëênóõtîïng próõpëêrly jóõîïntùýrëê yóõùý óõccàäsîïóõn dîïrëêctly ràäîïllëêry.</w:t>
+        <w:t>Hàæd dëènòótííng pròópëèrly jòóííntüùrëè yòóüù òóccàæsííòón díírëèctly ràæííllëèry.</w:t>
       </w:r>
       <w:r>
         <w:rPr>
@@ -566,7 +566,7 @@
           <w:cs w:val="0"/>
           <w:lang w:val="de-DE" w:eastAsia="zh-TW" w:bidi="ar-SA"/>
         </w:rPr>
-        <w:t>Ïn sáàíîd tòõ òõf pòõòõr füýll béè pòõst fáàcéè snüýg.</w:t>
+        <w:t>Ïn sæáìîd tòò òòf pòòòòr füûll béè pòòst fæácéè snüûg.</w:t>
       </w:r>
       <w:r>
         <w:rPr>
@@ -640,7 +640,7 @@
           <w:cs w:val="0"/>
           <w:lang w:val="de-DE" w:eastAsia="zh-TW" w:bidi="ar-SA"/>
         </w:rPr>
-        <w:t>Ìntrõödüûcéêd îîmprüûdéêncéê séêéê sãây üûnpléêãâsîîng déêvõönshîîréê ãâccéêptãâncéê sõön.</w:t>
+        <w:t>Întróõdùücëëd ììmprùüdëëncëë sëëëë såáy ùünplëëåásììng dëëvóõnshììrëë åáccëëptåáncëë sóõn.</w:t>
       </w:r>
       <w:r>
         <w:rPr>
@@ -714,7 +714,7 @@
           <w:cs w:val="0"/>
           <w:lang w:val="de-DE" w:eastAsia="zh-TW" w:bidi="ar-SA"/>
         </w:rPr>
-        <w:t>Êxêètêèr lôóngêèr wììsdôóm gããy nôór dêèsììgn ããgêè.</w:t>
+        <w:t>Êxêëtêër lóôngêër wíìsdóôm gáày nóôr dêësíìgn áàgêë.</w:t>
       </w:r>
       <w:r>
         <w:rPr>
@@ -788,7 +788,7 @@
           <w:cs w:val="0"/>
           <w:lang w:val="de-DE" w:eastAsia="zh-TW" w:bidi="ar-SA"/>
         </w:rPr>
-        <w:t>Ãm wèêãáthèêr töô èêntèêrèêd nöôrlãánd nöô ïïn shöôwïïng sèêrvïïcèê.</w:t>
+        <w:t>Âm wêèàâthêèr tôó êèntêèrêèd nôórlàând nôó íín shôówííng sêèrvíícêè.</w:t>
       </w:r>
       <w:r>
         <w:rPr>
@@ -862,7 +862,7 @@
           <w:cs w:val="0"/>
           <w:lang w:val="de-DE" w:eastAsia="zh-TW" w:bidi="ar-SA"/>
         </w:rPr>
-        <w:t>Nöór rêêpêêáætêêd spêêáækííng shy áæppêêtíítêê.</w:t>
+        <w:t>Nõór rëêpëêâætëêd spëêâækîîng shy âæppëêtîîtëê.</w:t>
       </w:r>
       <w:r>
         <w:rPr>
@@ -936,7 +936,7 @@
           <w:cs w:val="0"/>
           <w:lang w:val="de-DE" w:eastAsia="zh-TW" w:bidi="ar-SA"/>
         </w:rPr>
-        <w:t>Éxcîïtêêd îït hãástîïly ãán pãástýürêê îït óôbsêêrvêê.</w:t>
+        <w:t>Ëxcïítéèd ïít hãästïíly ãän pãästüûréè ïít õóbséèrvéè.</w:t>
       </w:r>
       <w:r>
         <w:rPr>
@@ -1010,7 +1010,7 @@
           <w:cs w:val="0"/>
           <w:lang w:val="de-DE" w:eastAsia="zh-TW" w:bidi="ar-SA"/>
         </w:rPr>
-        <w:t>Snüúg häând hóôw däâréé hééréé tóôóô.</w:t>
+        <w:t>Snýüg hæând hõõw dæâréë héëréë tõõõõ.</w:t>
       </w:r>
       <w:bookmarkStart w:id="0" w:name="_GoBack"/>
       <w:bookmarkEnd w:id="0"/>

--- a/Test_BP/Fol_2k_files_500(2)/de-DE/file 500_2 - Copy (16)_de.docx
+++ b/Test_BP/Fol_2k_files_500(2)/de-DE/file 500_2 - Copy (16)_de.docx
@@ -42,7 +42,7 @@
           <w:cs w:val="0"/>
           <w:lang w:val="de-DE" w:eastAsia="zh-TW" w:bidi="ar-SA"/>
         </w:rPr>
-        <w:t>t èëxcèëpt tòò sòò tèëmpèër mýýtýýåäl tåästèës mòòthèër.</w:t>
+        <w:t>t êêxcêêpt tòó sòó têêmpêêr mýútýúâäl tâästêês mòóthêêr.</w:t>
       </w:r>
       <w:r>
         <w:rPr>
@@ -116,7 +116,7 @@
           <w:cs w:val="0"/>
           <w:lang w:val="de-DE" w:eastAsia="zh-TW" w:bidi="ar-SA"/>
         </w:rPr>
-        <w:t>Întèêrèêstèêd cýùltìïväàtèêd ìïts còôntìïnýùìïng nòôw yèêt äàrèê.</w:t>
+        <w:t>Ïntèêrèêstèêd cûûltïîvâätèêd ïîts cõöntïînûûïîng nõöw yèêt âärèê.</w:t>
       </w:r>
       <w:r>
         <w:rPr>
@@ -190,7 +190,7 @@
           <w:cs w:val="0"/>
           <w:lang w:val="de-DE" w:eastAsia="zh-TW" w:bidi="ar-SA"/>
         </w:rPr>
-        <w:t>Òüüt ìíntëêrëêstëêd æãccëêptæãncëê óòüür pæãrtìíæãlìíty æãffróòntìíng üünplëêæãsæãnt why æãdd.</w:t>
+        <w:t>Öúût îìntêérêéstêéd åæccêéptåæncêé õòúûr påærtîìåælîìty åæffrõòntîìng úûnplêéåæsåænt why åædd.</w:t>
       </w:r>
       <w:r>
         <w:rPr>
@@ -264,7 +264,7 @@
           <w:cs w:val="0"/>
           <w:lang w:val="de-DE" w:eastAsia="zh-TW" w:bidi="ar-SA"/>
         </w:rPr>
-        <w:t>Éstèêèêm gâærdèên mèên yèêt shy cöóûùrsèê.</w:t>
+        <w:t>Èstêèêèm gãærdêèn mêèn yêèt shy côòùùrsêè.</w:t>
       </w:r>
       <w:r>
         <w:rPr>
@@ -338,7 +338,7 @@
           <w:cs w:val="0"/>
           <w:lang w:val="de-DE" w:eastAsia="zh-TW" w:bidi="ar-SA"/>
         </w:rPr>
-        <w:t>Côônsùùltëéd ùùp my tôôlëérâäbly sôômëétíîmëés pëérpëétùùâäl ôôh.</w:t>
+        <w:t>Cöônsüýltêèd üýp my töôlêèrãàbly söômêètîìmêès pêèrpêètüýãàl öôh.</w:t>
       </w:r>
       <w:r>
         <w:rPr>
@@ -412,7 +412,7 @@
           <w:cs w:val="0"/>
           <w:lang w:val="de-DE" w:eastAsia="zh-TW" w:bidi="ar-SA"/>
         </w:rPr>
-        <w:t>Êxprëëssîïóôn ããccëëptããncëë îïmprùúdëëncëë pããrtîïcùúlããr hããd ëëããt ùúnsããtîïããblëë.</w:t>
+        <w:t>Êxprëèssîïôòn åâccëèptåâncëè îïmprúùdëèncëè påârtîïcúùlåâr håâd ëèåât úùnsåâtîïåâblëè.</w:t>
       </w:r>
       <w:r>
         <w:rPr>
@@ -492,7 +492,7 @@
           <w:cs w:val="0"/>
           <w:lang w:val="de-DE" w:eastAsia="zh-TW" w:bidi="ar-SA"/>
         </w:rPr>
-        <w:t>Hàæd dëènòótííng pròópëèrly jòóííntüùrëè yòóüù òóccàæsííòón díírëèctly ràæííllëèry.</w:t>
+        <w:t>Håád déènòótîíng pròópéèrly jòóîíntüùréè yòóüù òóccåásîíòón dîíréèctly råáîílléèry.</w:t>
       </w:r>
       <w:r>
         <w:rPr>
@@ -566,7 +566,7 @@
           <w:cs w:val="0"/>
           <w:lang w:val="de-DE" w:eastAsia="zh-TW" w:bidi="ar-SA"/>
         </w:rPr>
-        <w:t>Ïn sæáìîd tòò òòf pòòòòr füûll béè pòòst fæácéè snüûg.</w:t>
+        <w:t>Ïn sæãìíd tõò õòf põòõòr fýúll béé põòst fæãcéé snýúg.</w:t>
       </w:r>
       <w:r>
         <w:rPr>
@@ -640,7 +640,7 @@
           <w:cs w:val="0"/>
           <w:lang w:val="de-DE" w:eastAsia="zh-TW" w:bidi="ar-SA"/>
         </w:rPr>
-        <w:t>Întróõdùücëëd ììmprùüdëëncëë sëëëë såáy ùünplëëåásììng dëëvóõnshììrëë åáccëëptåáncëë sóõn.</w:t>
+        <w:t>Întròòdýúcèêd îïmprýúdèêncèê sèêèê sàày ýúnplèêààsîïng dèêvòònshîïrèê ààccèêptààncèê sòòn.</w:t>
       </w:r>
       <w:r>
         <w:rPr>
@@ -714,7 +714,7 @@
           <w:cs w:val="0"/>
           <w:lang w:val="de-DE" w:eastAsia="zh-TW" w:bidi="ar-SA"/>
         </w:rPr>
-        <w:t>Êxêëtêër lóôngêër wíìsdóôm gáày nóôr dêësíìgn áàgêë.</w:t>
+        <w:t>Éxéètéèr löòngéèr wîìsdöòm gãåy nöòr déèsîìgn ãågéè.</w:t>
       </w:r>
       <w:r>
         <w:rPr>
@@ -788,7 +788,7 @@
           <w:cs w:val="0"/>
           <w:lang w:val="de-DE" w:eastAsia="zh-TW" w:bidi="ar-SA"/>
         </w:rPr>
-        <w:t>Âm wêèàâthêèr tôó êèntêèrêèd nôórlàând nôó íín shôówííng sêèrvíícêè.</w:t>
+        <w:t>Ám wêêàâthêêr tõò êêntêêrêêd nõòrlàând nõò ììn shõòwììng sêêrvììcêê.</w:t>
       </w:r>
       <w:r>
         <w:rPr>
@@ -862,7 +862,7 @@
           <w:cs w:val="0"/>
           <w:lang w:val="de-DE" w:eastAsia="zh-TW" w:bidi="ar-SA"/>
         </w:rPr>
-        <w:t>Nõór rëêpëêâætëêd spëêâækîîng shy âæppëêtîîtëê.</w:t>
+        <w:t>Nôòr rèèpèèàátèèd spèèàákîíng shy àáppèètîítèè.</w:t>
       </w:r>
       <w:r>
         <w:rPr>
@@ -936,7 +936,7 @@
           <w:cs w:val="0"/>
           <w:lang w:val="de-DE" w:eastAsia="zh-TW" w:bidi="ar-SA"/>
         </w:rPr>
-        <w:t>Ëxcïítéèd ïít hãästïíly ãän pãästüûréè ïít õóbséèrvéè.</w:t>
+        <w:t>Èxcìïtéêd ìït háãstìïly áãn páãstýûréê ìït öòbséêrvéê.</w:t>
       </w:r>
       <w:r>
         <w:rPr>
@@ -1010,7 +1010,7 @@
           <w:cs w:val="0"/>
           <w:lang w:val="de-DE" w:eastAsia="zh-TW" w:bidi="ar-SA"/>
         </w:rPr>
-        <w:t>Snýüg hæând hõõw dæâréë héëréë tõõõõ.</w:t>
+        <w:t>Snýûg hàænd hôòw dàæréê héêréê tôòôò.</w:t>
       </w:r>
       <w:bookmarkStart w:id="0" w:name="_GoBack"/>
       <w:bookmarkEnd w:id="0"/>
